--- a/Funktionendiagramm.docx
+++ b/Funktionendiagramm.docx
@@ -51,8 +51,18 @@
                 <w:color w:val="FFFFFF" w:themeColor="background1"/>
               </w:rPr>
               <w:br/>
-              <w:t>Projektname: BabyDrivers</w:t>
-            </w:r>
+              <w:t xml:space="preserve">Projektname: </w:t>
+            </w:r>
+            <w:proofErr w:type="spellStart"/>
+            <w:r>
+              <w:rPr>
+                <w:b/>
+                <w:bCs/>
+                <w:color w:val="FFFFFF" w:themeColor="background1"/>
+              </w:rPr>
+              <w:t>BabyDrivers</w:t>
+            </w:r>
+            <w:proofErr w:type="spellEnd"/>
             <w:r>
               <w:rPr>
                 <w:b/>
@@ -413,8 +423,13 @@
           </w:tcPr>
           <w:p>
             <w:r>
-              <w:t>2.1 Map</w:t>
-            </w:r>
+              <w:t xml:space="preserve">2.1 </w:t>
+            </w:r>
+            <w:proofErr w:type="spellStart"/>
+            <w:r>
+              <w:t>Map</w:t>
+            </w:r>
+            <w:proofErr w:type="spellEnd"/>
           </w:p>
         </w:tc>
         <w:tc>
@@ -423,7 +438,7 @@
           </w:tcPr>
           <w:p>
             <w:r>
-              <w:t>M</w:t>
+              <w:t>I</w:t>
             </w:r>
           </w:p>
         </w:tc>
@@ -443,7 +458,7 @@
           </w:tcPr>
           <w:p>
             <w:r>
-              <w:t>M</w:t>
+              <w:t>M/E</w:t>
             </w:r>
           </w:p>
         </w:tc>
@@ -465,7 +480,7 @@
           </w:tcPr>
           <w:p>
             <w:r>
-              <w:t>M</w:t>
+              <w:t>I</w:t>
             </w:r>
           </w:p>
         </w:tc>
@@ -485,7 +500,7 @@
           </w:tcPr>
           <w:p>
             <w:r>
-              <w:t>M</w:t>
+              <w:t>M/E</w:t>
             </w:r>
           </w:p>
         </w:tc>
@@ -507,7 +522,7 @@
           </w:tcPr>
           <w:p>
             <w:r>
-              <w:t>M</w:t>
+              <w:t>I</w:t>
             </w:r>
           </w:p>
         </w:tc>
@@ -527,7 +542,7 @@
           </w:tcPr>
           <w:p>
             <w:r>
-              <w:t>M</w:t>
+              <w:t>M/E</w:t>
             </w:r>
           </w:p>
         </w:tc>
@@ -549,7 +564,7 @@
           </w:tcPr>
           <w:p>
             <w:r>
-              <w:t>M</w:t>
+              <w:t>I</w:t>
             </w:r>
           </w:p>
         </w:tc>
@@ -569,7 +584,7 @@
           </w:tcPr>
           <w:p>
             <w:r>
-              <w:t>M</w:t>
+              <w:t>M/E</w:t>
             </w:r>
           </w:p>
         </w:tc>
@@ -591,7 +606,7 @@
           </w:tcPr>
           <w:p>
             <w:r>
-              <w:t>M</w:t>
+              <w:t>I</w:t>
             </w:r>
           </w:p>
         </w:tc>
@@ -611,7 +626,7 @@
           </w:tcPr>
           <w:p>
             <w:r>
-              <w:t>M</w:t>
+              <w:t>M/E</w:t>
             </w:r>
           </w:p>
         </w:tc>
@@ -633,7 +648,7 @@
           </w:tcPr>
           <w:p>
             <w:r>
-              <w:t>M</w:t>
+              <w:t>I</w:t>
             </w:r>
           </w:p>
         </w:tc>
@@ -653,7 +668,7 @@
           </w:tcPr>
           <w:p>
             <w:r>
-              <w:t>M</w:t>
+              <w:t>M/E</w:t>
             </w:r>
           </w:p>
         </w:tc>
@@ -675,7 +690,7 @@
           </w:tcPr>
           <w:p>
             <w:r>
-              <w:t>M</w:t>
+              <w:t>I</w:t>
             </w:r>
           </w:p>
         </w:tc>
@@ -695,7 +710,7 @@
           </w:tcPr>
           <w:p>
             <w:r>
-              <w:t>M</w:t>
+              <w:t>M/E</w:t>
             </w:r>
           </w:p>
         </w:tc>
@@ -717,7 +732,7 @@
           </w:tcPr>
           <w:p>
             <w:r>
-              <w:t>M</w:t>
+              <w:t>I</w:t>
             </w:r>
           </w:p>
         </w:tc>
@@ -737,7 +752,7 @@
           </w:tcPr>
           <w:p>
             <w:r>
-              <w:t>M</w:t>
+              <w:t>M/E</w:t>
             </w:r>
           </w:p>
         </w:tc>
@@ -770,8 +785,13 @@
           </w:tcPr>
           <w:p>
             <w:r>
-              <w:t>3.1 Mechanics</w:t>
-            </w:r>
+              <w:t xml:space="preserve">3.1 </w:t>
+            </w:r>
+            <w:proofErr w:type="spellStart"/>
+            <w:r>
+              <w:t>Mechanics</w:t>
+            </w:r>
+            <w:proofErr w:type="spellEnd"/>
           </w:p>
         </w:tc>
         <w:tc>
@@ -780,7 +800,7 @@
           </w:tcPr>
           <w:p>
             <w:r>
-              <w:t>M</w:t>
+              <w:t>I</w:t>
             </w:r>
           </w:p>
         </w:tc>
@@ -800,7 +820,7 @@
           </w:tcPr>
           <w:p>
             <w:r>
-              <w:t>M</w:t>
+              <w:t>M/E</w:t>
             </w:r>
           </w:p>
         </w:tc>
@@ -822,7 +842,7 @@
           </w:tcPr>
           <w:p>
             <w:r>
-              <w:t>M</w:t>
+              <w:t>I</w:t>
             </w:r>
           </w:p>
         </w:tc>
@@ -842,7 +862,7 @@
           </w:tcPr>
           <w:p>
             <w:r>
-              <w:t>M</w:t>
+              <w:t>M/E</w:t>
             </w:r>
           </w:p>
         </w:tc>
@@ -864,7 +884,7 @@
           </w:tcPr>
           <w:p>
             <w:r>
-              <w:t>M</w:t>
+              <w:t>I</w:t>
             </w:r>
           </w:p>
         </w:tc>
@@ -884,7 +904,7 @@
           </w:tcPr>
           <w:p>
             <w:r>
-              <w:t>M</w:t>
+              <w:t>M/E</w:t>
             </w:r>
           </w:p>
         </w:tc>
@@ -906,7 +926,7 @@
           </w:tcPr>
           <w:p>
             <w:r>
-              <w:t>M</w:t>
+              <w:t>I</w:t>
             </w:r>
           </w:p>
         </w:tc>
@@ -926,7 +946,7 @@
           </w:tcPr>
           <w:p>
             <w:r>
-              <w:t>M</w:t>
+              <w:t>M/E</w:t>
             </w:r>
           </w:p>
         </w:tc>
@@ -948,7 +968,7 @@
           </w:tcPr>
           <w:p>
             <w:r>
-              <w:t>M</w:t>
+              <w:t>I</w:t>
             </w:r>
           </w:p>
         </w:tc>
@@ -968,7 +988,7 @@
           </w:tcPr>
           <w:p>
             <w:r>
-              <w:t>M</w:t>
+              <w:t>M/E</w:t>
             </w:r>
           </w:p>
         </w:tc>
@@ -990,7 +1010,7 @@
           </w:tcPr>
           <w:p>
             <w:r>
-              <w:t>M</w:t>
+              <w:t>I</w:t>
             </w:r>
           </w:p>
         </w:tc>
@@ -1010,7 +1030,7 @@
           </w:tcPr>
           <w:p>
             <w:r>
-              <w:t>M</w:t>
+              <w:t>M/E</w:t>
             </w:r>
           </w:p>
         </w:tc>

--- a/Funktionendiagramm.docx
+++ b/Funktionendiagramm.docx
@@ -9,8 +9,8 @@
         <w:tblLook w:val="04A0" w:firstRow="1" w:lastRow="0" w:firstColumn="1" w:lastColumn="0" w:noHBand="0" w:noVBand="1"/>
       </w:tblPr>
       <w:tblGrid>
-        <w:gridCol w:w="2689"/>
-        <w:gridCol w:w="1841"/>
+        <w:gridCol w:w="3256"/>
+        <w:gridCol w:w="1274"/>
         <w:gridCol w:w="2266"/>
         <w:gridCol w:w="2266"/>
       </w:tblGrid>
@@ -81,7 +81,7 @@
         </w:trPr>
         <w:tc>
           <w:tcPr>
-            <w:tcW w:w="2689" w:type="dxa"/>
+            <w:tcW w:w="3256" w:type="dxa"/>
             <w:shd w:val="clear" w:color="auto" w:fill="9CC2E5" w:themeFill="accent5" w:themeFillTint="99"/>
             <w:vAlign w:val="center"/>
           </w:tcPr>
@@ -99,7 +99,7 @@
         </w:tc>
         <w:tc>
           <w:tcPr>
-            <w:tcW w:w="1841" w:type="dxa"/>
+            <w:tcW w:w="1274" w:type="dxa"/>
             <w:shd w:val="clear" w:color="auto" w:fill="9CC2E5" w:themeFill="accent5" w:themeFillTint="99"/>
             <w:textDirection w:val="btLr"/>
             <w:vAlign w:val="center"/>
@@ -175,11 +175,17 @@
             <w:pPr>
               <w:pStyle w:val="Listenabsatz"/>
               <w:numPr>
-                <w:ilvl w:val="0"/>
-                <w:numId w:val="7"/>
+                <w:ilvl w:val="1"/>
+                <w:numId w:val="8"/>
               </w:numPr>
+              <w:rPr>
+                <w:b/>
+              </w:rPr>
             </w:pPr>
             <w:r>
+              <w:rPr>
+                <w:b/>
+              </w:rPr>
               <w:t>Vorbereitung</w:t>
             </w:r>
           </w:p>
@@ -188,17 +194,26 @@
       <w:tr>
         <w:tc>
           <w:tcPr>
-            <w:tcW w:w="2689" w:type="dxa"/>
-          </w:tcPr>
-          <w:p>
-            <w:r>
-              <w:t>1.1 Projektmanagement</w:t>
-            </w:r>
-          </w:p>
-        </w:tc>
-        <w:tc>
-          <w:tcPr>
-            <w:tcW w:w="1841" w:type="dxa"/>
+            <w:tcW w:w="3256" w:type="dxa"/>
+          </w:tcPr>
+          <w:p>
+            <w:r>
+              <w:t>1</w:t>
+            </w:r>
+            <w:r>
+              <w:t>.1</w:t>
+            </w:r>
+            <w:r>
+              <w:t xml:space="preserve">.1 </w:t>
+            </w:r>
+            <w:r>
+              <w:t>Projektstart</w:t>
+            </w:r>
+          </w:p>
+        </w:tc>
+        <w:tc>
+          <w:tcPr>
+            <w:tcW w:w="1274" w:type="dxa"/>
           </w:tcPr>
           <w:p>
             <w:r>
@@ -230,17 +245,26 @@
       <w:tr>
         <w:tc>
           <w:tcPr>
-            <w:tcW w:w="2689" w:type="dxa"/>
-          </w:tcPr>
-          <w:p>
-            <w:r>
-              <w:t>1.2 Projektstart</w:t>
-            </w:r>
-          </w:p>
-        </w:tc>
-        <w:tc>
-          <w:tcPr>
-            <w:tcW w:w="1841" w:type="dxa"/>
+            <w:tcW w:w="3256" w:type="dxa"/>
+          </w:tcPr>
+          <w:p>
+            <w:r>
+              <w:t>1.</w:t>
+            </w:r>
+            <w:r>
+              <w:t>1.</w:t>
+            </w:r>
+            <w:r>
+              <w:t xml:space="preserve">2 </w:t>
+            </w:r>
+            <w:r>
+              <w:t>Projektprozess</w:t>
+            </w:r>
+          </w:p>
+        </w:tc>
+        <w:tc>
+          <w:tcPr>
+            <w:tcW w:w="1274" w:type="dxa"/>
           </w:tcPr>
           <w:p>
             <w:r>
@@ -272,17 +296,26 @@
       <w:tr>
         <w:tc>
           <w:tcPr>
-            <w:tcW w:w="2689" w:type="dxa"/>
-          </w:tcPr>
-          <w:p>
-            <w:r>
-              <w:t>1.3 Koordination</w:t>
-            </w:r>
-          </w:p>
-        </w:tc>
-        <w:tc>
-          <w:tcPr>
-            <w:tcW w:w="1841" w:type="dxa"/>
+            <w:tcW w:w="3256" w:type="dxa"/>
+          </w:tcPr>
+          <w:p>
+            <w:r>
+              <w:t>1.</w:t>
+            </w:r>
+            <w:r>
+              <w:t>1.</w:t>
+            </w:r>
+            <w:r>
+              <w:t xml:space="preserve">3 </w:t>
+            </w:r>
+            <w:r>
+              <w:t>Projektkoordination</w:t>
+            </w:r>
+          </w:p>
+        </w:tc>
+        <w:tc>
+          <w:tcPr>
+            <w:tcW w:w="1274" w:type="dxa"/>
           </w:tcPr>
           <w:p>
             <w:r>
@@ -314,17 +347,26 @@
       <w:tr>
         <w:tc>
           <w:tcPr>
-            <w:tcW w:w="2689" w:type="dxa"/>
-          </w:tcPr>
-          <w:p>
-            <w:r>
-              <w:t>1.4 Controlling</w:t>
-            </w:r>
-          </w:p>
-        </w:tc>
-        <w:tc>
-          <w:tcPr>
-            <w:tcW w:w="1841" w:type="dxa"/>
+            <w:tcW w:w="3256" w:type="dxa"/>
+          </w:tcPr>
+          <w:p>
+            <w:r>
+              <w:t>1.</w:t>
+            </w:r>
+            <w:r>
+              <w:t>1.</w:t>
+            </w:r>
+            <w:r>
+              <w:t xml:space="preserve">4 </w:t>
+            </w:r>
+            <w:r>
+              <w:t>Projektcontrolling</w:t>
+            </w:r>
+          </w:p>
+        </w:tc>
+        <w:tc>
+          <w:tcPr>
+            <w:tcW w:w="1274" w:type="dxa"/>
           </w:tcPr>
           <w:p>
             <w:r>
@@ -356,17 +398,26 @@
       <w:tr>
         <w:tc>
           <w:tcPr>
-            <w:tcW w:w="2689" w:type="dxa"/>
-          </w:tcPr>
-          <w:p>
-            <w:r>
-              <w:t>1.5 Projektabschluss</w:t>
-            </w:r>
-          </w:p>
-        </w:tc>
-        <w:tc>
-          <w:tcPr>
-            <w:tcW w:w="1841" w:type="dxa"/>
+            <w:tcW w:w="3256" w:type="dxa"/>
+          </w:tcPr>
+          <w:p>
+            <w:r>
+              <w:t>1.</w:t>
+            </w:r>
+            <w:r>
+              <w:t>1.</w:t>
+            </w:r>
+            <w:r>
+              <w:t xml:space="preserve">5 </w:t>
+            </w:r>
+            <w:r>
+              <w:t>Projektmarketing</w:t>
+            </w:r>
+          </w:p>
+        </w:tc>
+        <w:tc>
+          <w:tcPr>
+            <w:tcW w:w="1274" w:type="dxa"/>
           </w:tcPr>
           <w:p>
             <w:r>
@@ -393,6 +444,72 @@
               <w:t>M</w:t>
             </w:r>
           </w:p>
+        </w:tc>
+      </w:tr>
+      <w:tr>
+        <w:tc>
+          <w:tcPr>
+            <w:tcW w:w="3256" w:type="dxa"/>
+          </w:tcPr>
+          <w:p>
+            <w:r>
+              <w:t>1.1.6 P</w:t>
+            </w:r>
+            <w:r>
+              <w:t>rojektabschlussprozess</w:t>
+            </w:r>
+          </w:p>
+        </w:tc>
+        <w:tc>
+          <w:tcPr>
+            <w:tcW w:w="1274" w:type="dxa"/>
+          </w:tcPr>
+          <w:p/>
+        </w:tc>
+        <w:tc>
+          <w:tcPr>
+            <w:tcW w:w="2266" w:type="dxa"/>
+          </w:tcPr>
+          <w:p/>
+        </w:tc>
+        <w:tc>
+          <w:tcPr>
+            <w:tcW w:w="2266" w:type="dxa"/>
+          </w:tcPr>
+          <w:p/>
+        </w:tc>
+      </w:tr>
+      <w:tr>
+        <w:tc>
+          <w:tcPr>
+            <w:tcW w:w="3256" w:type="dxa"/>
+          </w:tcPr>
+          <w:p>
+            <w:r>
+              <w:t xml:space="preserve">1.1.7 </w:t>
+            </w:r>
+            <w:r>
+              <w:t>Projekt beendet</w:t>
+            </w:r>
+          </w:p>
+        </w:tc>
+        <w:tc>
+          <w:tcPr>
+            <w:tcW w:w="1274" w:type="dxa"/>
+          </w:tcPr>
+          <w:p/>
+        </w:tc>
+        <w:tc>
+          <w:tcPr>
+            <w:tcW w:w="2266" w:type="dxa"/>
+          </w:tcPr>
+          <w:p/>
+        </w:tc>
+        <w:tc>
+          <w:tcPr>
+            <w:tcW w:w="2266" w:type="dxa"/>
+          </w:tcPr>
+          <w:p/>
         </w:tc>
       </w:tr>
       <w:tr>
@@ -404,13 +521,20 @@
           </w:tcPr>
           <w:p>
             <w:pPr>
-              <w:pStyle w:val="Listenabsatz"/>
-              <w:numPr>
-                <w:ilvl w:val="0"/>
-                <w:numId w:val="7"/>
-              </w:numPr>
+              <w:rPr>
+                <w:b/>
+              </w:rPr>
             </w:pPr>
             <w:r>
+              <w:rPr>
+                <w:b/>
+              </w:rPr>
+              <w:t xml:space="preserve">1.2 </w:t>
+            </w:r>
+            <w:r>
+              <w:rPr>
+                <w:b/>
+              </w:rPr>
               <w:t>Design</w:t>
             </w:r>
           </w:p>
@@ -419,22 +543,20 @@
       <w:tr>
         <w:tc>
           <w:tcPr>
-            <w:tcW w:w="2689" w:type="dxa"/>
-          </w:tcPr>
-          <w:p>
-            <w:r>
-              <w:t xml:space="preserve">2.1 </w:t>
-            </w:r>
-            <w:proofErr w:type="spellStart"/>
-            <w:r>
-              <w:t>Map</w:t>
-            </w:r>
-            <w:proofErr w:type="spellEnd"/>
-          </w:p>
-        </w:tc>
-        <w:tc>
-          <w:tcPr>
-            <w:tcW w:w="1841" w:type="dxa"/>
+            <w:tcW w:w="3256" w:type="dxa"/>
+          </w:tcPr>
+          <w:p>
+            <w:r>
+              <w:t>1.</w:t>
+            </w:r>
+            <w:r>
+              <w:t>2.1 Map</w:t>
+            </w:r>
+          </w:p>
+        </w:tc>
+        <w:tc>
+          <w:tcPr>
+            <w:tcW w:w="1274" w:type="dxa"/>
           </w:tcPr>
           <w:p>
             <w:r>
@@ -466,9 +588,12 @@
       <w:tr>
         <w:tc>
           <w:tcPr>
-            <w:tcW w:w="2689" w:type="dxa"/>
-          </w:tcPr>
-          <w:p>
+            <w:tcW w:w="3256" w:type="dxa"/>
+          </w:tcPr>
+          <w:p>
+            <w:r>
+              <w:t>1.</w:t>
+            </w:r>
             <w:r>
               <w:t>2.2 Player</w:t>
             </w:r>
@@ -476,7 +601,7 @@
         </w:tc>
         <w:tc>
           <w:tcPr>
-            <w:tcW w:w="1841" w:type="dxa"/>
+            <w:tcW w:w="1274" w:type="dxa"/>
           </w:tcPr>
           <w:p>
             <w:r>
@@ -508,9 +633,12 @@
       <w:tr>
         <w:tc>
           <w:tcPr>
-            <w:tcW w:w="2689" w:type="dxa"/>
-          </w:tcPr>
-          <w:p>
+            <w:tcW w:w="3256" w:type="dxa"/>
+          </w:tcPr>
+          <w:p>
+            <w:r>
+              <w:t>1.</w:t>
+            </w:r>
             <w:r>
               <w:t>2.3 Hindernisse</w:t>
             </w:r>
@@ -518,7 +646,7 @@
         </w:tc>
         <w:tc>
           <w:tcPr>
-            <w:tcW w:w="1841" w:type="dxa"/>
+            <w:tcW w:w="1274" w:type="dxa"/>
           </w:tcPr>
           <w:p>
             <w:r>
@@ -550,17 +678,26 @@
       <w:tr>
         <w:tc>
           <w:tcPr>
-            <w:tcW w:w="2689" w:type="dxa"/>
-          </w:tcPr>
-          <w:p>
-            <w:r>
-              <w:t>2.4 Gegner</w:t>
-            </w:r>
-          </w:p>
-        </w:tc>
-        <w:tc>
-          <w:tcPr>
-            <w:tcW w:w="1841" w:type="dxa"/>
+            <w:tcW w:w="3256" w:type="dxa"/>
+          </w:tcPr>
+          <w:p>
+            <w:r>
+              <w:t>1.</w:t>
+            </w:r>
+            <w:r>
+              <w:t>2.</w:t>
+            </w:r>
+            <w:r>
+              <w:t>4</w:t>
+            </w:r>
+            <w:r>
+              <w:t xml:space="preserve"> Items</w:t>
+            </w:r>
+          </w:p>
+        </w:tc>
+        <w:tc>
+          <w:tcPr>
+            <w:tcW w:w="1274" w:type="dxa"/>
           </w:tcPr>
           <w:p>
             <w:r>
@@ -592,17 +729,37 @@
       <w:tr>
         <w:tc>
           <w:tcPr>
-            <w:tcW w:w="2689" w:type="dxa"/>
-          </w:tcPr>
-          <w:p>
-            <w:r>
-              <w:t>2.5 Items</w:t>
-            </w:r>
-          </w:p>
-        </w:tc>
-        <w:tc>
-          <w:tcPr>
-            <w:tcW w:w="1841" w:type="dxa"/>
+            <w:tcW w:w="3256" w:type="dxa"/>
+          </w:tcPr>
+          <w:p>
+            <w:r>
+              <w:t>1.</w:t>
+            </w:r>
+            <w:r>
+              <w:t>2.</w:t>
+            </w:r>
+            <w:r>
+              <w:t>5</w:t>
+            </w:r>
+            <w:r>
+              <w:t xml:space="preserve"> </w:t>
+            </w:r>
+            <w:proofErr w:type="spellStart"/>
+            <w:r>
+              <w:t>A</w:t>
+            </w:r>
+            <w:r>
+              <w:t>nimation</w:t>
+            </w:r>
+            <w:r>
+              <w:t>s</w:t>
+            </w:r>
+            <w:proofErr w:type="spellEnd"/>
+          </w:p>
+        </w:tc>
+        <w:tc>
+          <w:tcPr>
+            <w:tcW w:w="1274" w:type="dxa"/>
           </w:tcPr>
           <w:p>
             <w:r>
@@ -634,17 +791,26 @@
       <w:tr>
         <w:tc>
           <w:tcPr>
-            <w:tcW w:w="2689" w:type="dxa"/>
-          </w:tcPr>
-          <w:p>
-            <w:r>
-              <w:t>2.6 Animation</w:t>
-            </w:r>
-          </w:p>
-        </w:tc>
-        <w:tc>
-          <w:tcPr>
-            <w:tcW w:w="1841" w:type="dxa"/>
+            <w:tcW w:w="3256" w:type="dxa"/>
+          </w:tcPr>
+          <w:p>
+            <w:r>
+              <w:t>1.</w:t>
+            </w:r>
+            <w:r>
+              <w:t>2.</w:t>
+            </w:r>
+            <w:r>
+              <w:t>6</w:t>
+            </w:r>
+            <w:r>
+              <w:t xml:space="preserve"> Audio</w:t>
+            </w:r>
+          </w:p>
+        </w:tc>
+        <w:tc>
+          <w:tcPr>
+            <w:tcW w:w="1274" w:type="dxa"/>
           </w:tcPr>
           <w:p>
             <w:r>
@@ -676,17 +842,26 @@
       <w:tr>
         <w:tc>
           <w:tcPr>
-            <w:tcW w:w="2689" w:type="dxa"/>
-          </w:tcPr>
-          <w:p>
-            <w:r>
-              <w:t>2.7 Audio</w:t>
-            </w:r>
-          </w:p>
-        </w:tc>
-        <w:tc>
-          <w:tcPr>
-            <w:tcW w:w="1841" w:type="dxa"/>
+            <w:tcW w:w="3256" w:type="dxa"/>
+          </w:tcPr>
+          <w:p>
+            <w:r>
+              <w:t>1.</w:t>
+            </w:r>
+            <w:r>
+              <w:t>2.</w:t>
+            </w:r>
+            <w:r>
+              <w:t>7</w:t>
+            </w:r>
+            <w:r>
+              <w:t xml:space="preserve"> Menü</w:t>
+            </w:r>
+          </w:p>
+        </w:tc>
+        <w:tc>
+          <w:tcPr>
+            <w:tcW w:w="1274" w:type="dxa"/>
           </w:tcPr>
           <w:p>
             <w:r>
@@ -718,43 +893,31 @@
       <w:tr>
         <w:tc>
           <w:tcPr>
-            <w:tcW w:w="2689" w:type="dxa"/>
-          </w:tcPr>
-          <w:p>
-            <w:r>
-              <w:t>2.8 Menü</w:t>
-            </w:r>
-          </w:p>
-        </w:tc>
-        <w:tc>
-          <w:tcPr>
-            <w:tcW w:w="1841" w:type="dxa"/>
-          </w:tcPr>
-          <w:p>
-            <w:r>
-              <w:t>I</w:t>
-            </w:r>
-          </w:p>
-        </w:tc>
-        <w:tc>
-          <w:tcPr>
-            <w:tcW w:w="2266" w:type="dxa"/>
-          </w:tcPr>
-          <w:p>
-            <w:r>
-              <w:t>D</w:t>
-            </w:r>
-          </w:p>
-        </w:tc>
-        <w:tc>
-          <w:tcPr>
-            <w:tcW w:w="2266" w:type="dxa"/>
-          </w:tcPr>
-          <w:p>
-            <w:r>
-              <w:t>M/E</w:t>
-            </w:r>
-          </w:p>
+            <w:tcW w:w="3256" w:type="dxa"/>
+          </w:tcPr>
+          <w:p>
+            <w:r>
+              <w:t>1.2.8. Design fertiggestellt</w:t>
+            </w:r>
+          </w:p>
+        </w:tc>
+        <w:tc>
+          <w:tcPr>
+            <w:tcW w:w="1274" w:type="dxa"/>
+          </w:tcPr>
+          <w:p/>
+        </w:tc>
+        <w:tc>
+          <w:tcPr>
+            <w:tcW w:w="2266" w:type="dxa"/>
+          </w:tcPr>
+          <w:p/>
+        </w:tc>
+        <w:tc>
+          <w:tcPr>
+            <w:tcW w:w="2266" w:type="dxa"/>
+          </w:tcPr>
+          <w:p/>
         </w:tc>
       </w:tr>
       <w:tr>
@@ -766,13 +929,20 @@
           </w:tcPr>
           <w:p>
             <w:pPr>
-              <w:pStyle w:val="Listenabsatz"/>
-              <w:numPr>
-                <w:ilvl w:val="0"/>
-                <w:numId w:val="7"/>
-              </w:numPr>
+              <w:rPr>
+                <w:b/>
+              </w:rPr>
             </w:pPr>
             <w:r>
+              <w:rPr>
+                <w:b/>
+              </w:rPr>
+              <w:t xml:space="preserve">1.3 </w:t>
+            </w:r>
+            <w:r>
+              <w:rPr>
+                <w:b/>
+              </w:rPr>
               <w:t>Entwicklung</w:t>
             </w:r>
           </w:p>
@@ -781,22 +951,28 @@
       <w:tr>
         <w:tc>
           <w:tcPr>
-            <w:tcW w:w="2689" w:type="dxa"/>
-          </w:tcPr>
-          <w:p>
+            <w:tcW w:w="3256" w:type="dxa"/>
+          </w:tcPr>
+          <w:p>
+            <w:r>
+              <w:t>1.</w:t>
+            </w:r>
             <w:r>
               <w:t xml:space="preserve">3.1 </w:t>
             </w:r>
+            <w:r>
+              <w:t xml:space="preserve">Kamera </w:t>
+            </w:r>
             <w:proofErr w:type="spellStart"/>
             <w:r>
-              <w:t>Mechanics</w:t>
+              <w:t>settings</w:t>
             </w:r>
             <w:proofErr w:type="spellEnd"/>
           </w:p>
         </w:tc>
         <w:tc>
           <w:tcPr>
-            <w:tcW w:w="1841" w:type="dxa"/>
+            <w:tcW w:w="1274" w:type="dxa"/>
           </w:tcPr>
           <w:p>
             <w:r>
@@ -828,17 +1004,28 @@
       <w:tr>
         <w:tc>
           <w:tcPr>
-            <w:tcW w:w="2689" w:type="dxa"/>
-          </w:tcPr>
-          <w:p>
-            <w:r>
-              <w:t>3.2 Kamera</w:t>
-            </w:r>
-          </w:p>
-        </w:tc>
-        <w:tc>
-          <w:tcPr>
-            <w:tcW w:w="1841" w:type="dxa"/>
+            <w:tcW w:w="3256" w:type="dxa"/>
+          </w:tcPr>
+          <w:p>
+            <w:r>
+              <w:t>1.</w:t>
+            </w:r>
+            <w:r>
+              <w:t xml:space="preserve">3.2 </w:t>
+            </w:r>
+            <w:proofErr w:type="spellStart"/>
+            <w:r>
+              <w:t>Mechanics</w:t>
+            </w:r>
+            <w:proofErr w:type="spellEnd"/>
+            <w:r>
+              <w:t xml:space="preserve"> programmiert</w:t>
+            </w:r>
+          </w:p>
+        </w:tc>
+        <w:tc>
+          <w:tcPr>
+            <w:tcW w:w="1274" w:type="dxa"/>
           </w:tcPr>
           <w:p>
             <w:r>
@@ -870,17 +1057,23 @@
       <w:tr>
         <w:tc>
           <w:tcPr>
-            <w:tcW w:w="2689" w:type="dxa"/>
-          </w:tcPr>
-          <w:p>
-            <w:r>
-              <w:t>3.3 Items</w:t>
-            </w:r>
-          </w:p>
-        </w:tc>
-        <w:tc>
-          <w:tcPr>
-            <w:tcW w:w="1841" w:type="dxa"/>
+            <w:tcW w:w="3256" w:type="dxa"/>
+          </w:tcPr>
+          <w:p>
+            <w:r>
+              <w:t>1.</w:t>
+            </w:r>
+            <w:r>
+              <w:t>3.3 Item</w:t>
+            </w:r>
+            <w:r>
+              <w:t xml:space="preserve"> Eigenschaften</w:t>
+            </w:r>
+          </w:p>
+        </w:tc>
+        <w:tc>
+          <w:tcPr>
+            <w:tcW w:w="1274" w:type="dxa"/>
           </w:tcPr>
           <w:p>
             <w:r>
@@ -912,17 +1105,23 @@
       <w:tr>
         <w:tc>
           <w:tcPr>
-            <w:tcW w:w="2689" w:type="dxa"/>
-          </w:tcPr>
-          <w:p>
-            <w:r>
-              <w:t>3.4 KI</w:t>
-            </w:r>
-          </w:p>
-        </w:tc>
-        <w:tc>
-          <w:tcPr>
-            <w:tcW w:w="1841" w:type="dxa"/>
+            <w:tcW w:w="3256" w:type="dxa"/>
+          </w:tcPr>
+          <w:p>
+            <w:r>
+              <w:t>1.</w:t>
+            </w:r>
+            <w:r>
+              <w:t xml:space="preserve">3.4 </w:t>
+            </w:r>
+            <w:r>
+              <w:t>Menü</w:t>
+            </w:r>
+          </w:p>
+        </w:tc>
+        <w:tc>
+          <w:tcPr>
+            <w:tcW w:w="1274" w:type="dxa"/>
           </w:tcPr>
           <w:p>
             <w:r>
@@ -954,59 +1153,23 @@
       <w:tr>
         <w:tc>
           <w:tcPr>
-            <w:tcW w:w="2689" w:type="dxa"/>
-          </w:tcPr>
-          <w:p>
-            <w:r>
-              <w:t>3.5 Highscore</w:t>
-            </w:r>
-          </w:p>
-        </w:tc>
-        <w:tc>
-          <w:tcPr>
-            <w:tcW w:w="1841" w:type="dxa"/>
-          </w:tcPr>
-          <w:p>
-            <w:r>
-              <w:t>I</w:t>
-            </w:r>
-          </w:p>
-        </w:tc>
-        <w:tc>
-          <w:tcPr>
-            <w:tcW w:w="2266" w:type="dxa"/>
-          </w:tcPr>
-          <w:p>
-            <w:r>
-              <w:t>D</w:t>
-            </w:r>
-          </w:p>
-        </w:tc>
-        <w:tc>
-          <w:tcPr>
-            <w:tcW w:w="2266" w:type="dxa"/>
-          </w:tcPr>
-          <w:p>
-            <w:r>
-              <w:t>M/E</w:t>
-            </w:r>
-          </w:p>
-        </w:tc>
-      </w:tr>
-      <w:tr>
-        <w:tc>
-          <w:tcPr>
-            <w:tcW w:w="2689" w:type="dxa"/>
-          </w:tcPr>
-          <w:p>
-            <w:r>
-              <w:t>3.6 Menü</w:t>
-            </w:r>
-          </w:p>
-        </w:tc>
-        <w:tc>
-          <w:tcPr>
-            <w:tcW w:w="1841" w:type="dxa"/>
+            <w:tcW w:w="3256" w:type="dxa"/>
+          </w:tcPr>
+          <w:p>
+            <w:r>
+              <w:t>1.</w:t>
+            </w:r>
+            <w:r>
+              <w:t xml:space="preserve">3.5 </w:t>
+            </w:r>
+            <w:r>
+              <w:t>Spiel fertiggestellt</w:t>
+            </w:r>
+          </w:p>
+        </w:tc>
+        <w:tc>
+          <w:tcPr>
+            <w:tcW w:w="1274" w:type="dxa"/>
           </w:tcPr>
           <w:p>
             <w:r>
@@ -1046,12 +1209,24 @@
             <w:pPr>
               <w:pStyle w:val="Listenabsatz"/>
               <w:numPr>
-                <w:ilvl w:val="0"/>
-                <w:numId w:val="7"/>
+                <w:ilvl w:val="1"/>
+                <w:numId w:val="13"/>
               </w:numPr>
+              <w:rPr>
+                <w:b/>
+              </w:rPr>
             </w:pPr>
             <w:r>
+              <w:rPr>
+                <w:b/>
+              </w:rPr>
               <w:t>Test</w:t>
+            </w:r>
+            <w:r>
+              <w:rPr>
+                <w:b/>
+              </w:rPr>
+              <w:t xml:space="preserve"> und Dokumentation</w:t>
             </w:r>
           </w:p>
         </w:tc>
@@ -1059,17 +1234,23 @@
       <w:tr>
         <w:tc>
           <w:tcPr>
-            <w:tcW w:w="2689" w:type="dxa"/>
-          </w:tcPr>
-          <w:p>
-            <w:r>
-              <w:t>4.1 Bugs fixen</w:t>
-            </w:r>
-          </w:p>
-        </w:tc>
-        <w:tc>
-          <w:tcPr>
-            <w:tcW w:w="1841" w:type="dxa"/>
+            <w:tcW w:w="3256" w:type="dxa"/>
+          </w:tcPr>
+          <w:p>
+            <w:r>
+              <w:t>1.</w:t>
+            </w:r>
+            <w:r>
+              <w:t>4.1 Bugs fi</w:t>
+            </w:r>
+            <w:r>
+              <w:t>nden</w:t>
+            </w:r>
+          </w:p>
+        </w:tc>
+        <w:tc>
+          <w:tcPr>
+            <w:tcW w:w="1274" w:type="dxa"/>
           </w:tcPr>
           <w:p>
             <w:r>
@@ -1101,154 +1282,91 @@
       <w:tr>
         <w:tc>
           <w:tcPr>
-            <w:tcW w:w="9062" w:type="dxa"/>
-            <w:gridSpan w:val="4"/>
-            <w:shd w:val="clear" w:color="auto" w:fill="D9D9D9" w:themeFill="background1" w:themeFillShade="D9"/>
-          </w:tcPr>
-          <w:p>
-            <w:pPr>
-              <w:pStyle w:val="Listenabsatz"/>
-              <w:numPr>
-                <w:ilvl w:val="0"/>
-                <w:numId w:val="7"/>
-              </w:numPr>
-            </w:pPr>
-            <w:r>
-              <w:t>Abschluss</w:t>
-            </w:r>
-          </w:p>
+            <w:tcW w:w="3256" w:type="dxa"/>
+          </w:tcPr>
+          <w:p>
+            <w:r>
+              <w:t>1.4.2 Bugs beheben</w:t>
+            </w:r>
+          </w:p>
+        </w:tc>
+        <w:tc>
+          <w:tcPr>
+            <w:tcW w:w="1274" w:type="dxa"/>
+          </w:tcPr>
+          <w:p/>
+        </w:tc>
+        <w:tc>
+          <w:tcPr>
+            <w:tcW w:w="2266" w:type="dxa"/>
+          </w:tcPr>
+          <w:p/>
+        </w:tc>
+        <w:tc>
+          <w:tcPr>
+            <w:tcW w:w="2266" w:type="dxa"/>
+          </w:tcPr>
+          <w:p/>
         </w:tc>
       </w:tr>
       <w:tr>
         <w:tc>
           <w:tcPr>
-            <w:tcW w:w="2689" w:type="dxa"/>
-          </w:tcPr>
-          <w:p>
-            <w:r>
-              <w:t>5.1 Power</w:t>
-            </w:r>
-            <w:r>
-              <w:t>P</w:t>
-            </w:r>
-            <w:r>
-              <w:t>oint</w:t>
-            </w:r>
-          </w:p>
-        </w:tc>
-        <w:tc>
-          <w:tcPr>
-            <w:tcW w:w="1841" w:type="dxa"/>
-          </w:tcPr>
-          <w:p>
-            <w:r>
-              <w:t>I</w:t>
-            </w:r>
-          </w:p>
-        </w:tc>
-        <w:tc>
-          <w:tcPr>
-            <w:tcW w:w="2266" w:type="dxa"/>
-          </w:tcPr>
-          <w:p>
-            <w:r>
-              <w:t>D</w:t>
-            </w:r>
-          </w:p>
-        </w:tc>
-        <w:tc>
-          <w:tcPr>
-            <w:tcW w:w="2266" w:type="dxa"/>
-          </w:tcPr>
-          <w:p>
-            <w:r>
-              <w:t>M</w:t>
-            </w:r>
-          </w:p>
+            <w:tcW w:w="3256" w:type="dxa"/>
+          </w:tcPr>
+          <w:p>
+            <w:r>
+              <w:t>1.4.3 Dokumentation erstellen</w:t>
+            </w:r>
+          </w:p>
+        </w:tc>
+        <w:tc>
+          <w:tcPr>
+            <w:tcW w:w="1274" w:type="dxa"/>
+          </w:tcPr>
+          <w:p/>
+        </w:tc>
+        <w:tc>
+          <w:tcPr>
+            <w:tcW w:w="2266" w:type="dxa"/>
+          </w:tcPr>
+          <w:p/>
+        </w:tc>
+        <w:tc>
+          <w:tcPr>
+            <w:tcW w:w="2266" w:type="dxa"/>
+          </w:tcPr>
+          <w:p/>
         </w:tc>
       </w:tr>
       <w:tr>
         <w:tc>
           <w:tcPr>
-            <w:tcW w:w="2689" w:type="dxa"/>
-          </w:tcPr>
-          <w:p>
-            <w:r>
-              <w:t>5.2 Dokumentation</w:t>
-            </w:r>
-          </w:p>
-        </w:tc>
-        <w:tc>
-          <w:tcPr>
-            <w:tcW w:w="1841" w:type="dxa"/>
-          </w:tcPr>
-          <w:p>
-            <w:r>
-              <w:t>I</w:t>
-            </w:r>
-          </w:p>
-        </w:tc>
-        <w:tc>
-          <w:tcPr>
-            <w:tcW w:w="2266" w:type="dxa"/>
-          </w:tcPr>
-          <w:p>
-            <w:r>
-              <w:t>D</w:t>
-            </w:r>
-          </w:p>
-        </w:tc>
-        <w:tc>
-          <w:tcPr>
-            <w:tcW w:w="2266" w:type="dxa"/>
-          </w:tcPr>
-          <w:p>
-            <w:r>
-              <w:t>M</w:t>
-            </w:r>
-          </w:p>
-        </w:tc>
-      </w:tr>
-      <w:tr>
-        <w:tc>
-          <w:tcPr>
-            <w:tcW w:w="2689" w:type="dxa"/>
-          </w:tcPr>
-          <w:p>
-            <w:r>
-              <w:t>5.2 Projektende</w:t>
-            </w:r>
-          </w:p>
-        </w:tc>
-        <w:tc>
-          <w:tcPr>
-            <w:tcW w:w="1841" w:type="dxa"/>
-          </w:tcPr>
-          <w:p>
-            <w:r>
-              <w:t>E</w:t>
-            </w:r>
-          </w:p>
-        </w:tc>
-        <w:tc>
-          <w:tcPr>
-            <w:tcW w:w="2266" w:type="dxa"/>
-          </w:tcPr>
-          <w:p>
-            <w:r>
-              <w:t>E</w:t>
-            </w:r>
-          </w:p>
-        </w:tc>
-        <w:tc>
-          <w:tcPr>
-            <w:tcW w:w="2266" w:type="dxa"/>
-          </w:tcPr>
-          <w:p>
-            <w:r>
-              <w:t>E</w:t>
-            </w:r>
-          </w:p>
+            <w:tcW w:w="3256" w:type="dxa"/>
+          </w:tcPr>
+          <w:p>
+            <w:r>
+              <w:t>1.4.4 Doku und Test abschließen</w:t>
+            </w:r>
+          </w:p>
+        </w:tc>
+        <w:tc>
+          <w:tcPr>
+            <w:tcW w:w="1274" w:type="dxa"/>
+          </w:tcPr>
+          <w:p/>
+        </w:tc>
+        <w:tc>
+          <w:tcPr>
+            <w:tcW w:w="2266" w:type="dxa"/>
+          </w:tcPr>
+          <w:p/>
+        </w:tc>
+        <w:tc>
+          <w:tcPr>
+            <w:tcW w:w="2266" w:type="dxa"/>
+          </w:tcPr>
+          <w:p/>
         </w:tc>
       </w:tr>
       <w:tr>
@@ -1333,6 +1451,232 @@
 <file path=word/numbering.xml><?xml version="1.0" encoding="utf-8"?>
 <w:numbering xmlns:wpc="http://schemas.microsoft.com/office/word/2010/wordprocessingCanvas" xmlns:cx="http://schemas.microsoft.com/office/drawing/2014/chartex" xmlns:cx1="http://schemas.microsoft.com/office/drawing/2015/9/8/chartex" xmlns:cx2="http://schemas.microsoft.com/office/drawing/2015/10/21/chartex" xmlns:cx3="http://schemas.microsoft.com/office/drawing/2016/5/9/chartex" xmlns:cx4="http://schemas.microsoft.com/office/drawing/2016/5/10/chartex" xmlns:cx5="http://schemas.microsoft.com/office/drawing/2016/5/11/chartex" xmlns:cx6="http://schemas.microsoft.com/office/drawing/2016/5/12/chartex" xmlns:cx7="http://schemas.microsoft.com/office/drawing/2016/5/13/chartex" xmlns:cx8="http://schemas.microsoft.com/office/drawing/2016/5/14/chartex" xmlns:mc="http://schemas.openxmlformats.org/markup-compatibility/2006" xmlns:aink="http://schemas.microsoft.com/office/drawing/2016/ink" xmlns:am3d="http://schemas.microsoft.com/office/drawing/2017/model3d" xmlns:o="urn:schemas-microsoft-com:office:office" xmlns:r="http://schemas.openxmlformats.org/officeDocument/2006/relationships" xmlns:m="http://schemas.openxmlformats.org/officeDocument/2006/math" xmlns:v="urn:schemas-microsoft-com:vml" xmlns:wp14="http://schemas.microsoft.com/office/word/2010/wordprocessingDrawing" xmlns:wp="http://schemas.openxmlformats.org/drawingml/2006/wordprocessingDrawing" xmlns:w10="urn:schemas-microsoft-com:office:word" xmlns:w="http://schemas.openxmlformats.org/wordprocessingml/2006/main" xmlns:w14="http://schemas.microsoft.com/office/word/2010/wordml" xmlns:w15="http://schemas.microsoft.com/office/word/2012/wordml" xmlns:w16cex="http://schemas.microsoft.com/office/word/2018/wordml/cex" xmlns:w16cid="http://schemas.microsoft.com/office/word/2016/wordml/cid" xmlns:w16="http://schemas.microsoft.com/office/word/2018/wordml" xmlns:w16se="http://schemas.microsoft.com/office/word/2015/wordml/symex" xmlns:wpg="http://schemas.microsoft.com/office/word/2010/wordprocessingGroup" xmlns:wpi="http://schemas.microsoft.com/office/word/2010/wordprocessingInk" xmlns:wne="http://schemas.microsoft.com/office/word/2006/wordml" xmlns:wps="http://schemas.microsoft.com/office/word/2010/wordprocessingShape" mc:Ignorable="w14 w15 w16se w16cid w16 w16cex wp14">
   <w:abstractNum w:abstractNumId="0" w15:restartNumberingAfterBreak="0">
+    <w:nsid w:val="03BE50EA"/>
+    <w:multiLevelType w:val="multilevel"/>
+    <w:tmpl w:val="AF2CD6AA"/>
+    <w:lvl w:ilvl="0">
+      <w:start w:val="1"/>
+      <w:numFmt w:val="decimal"/>
+      <w:lvlText w:val="%1"/>
+      <w:lvlJc w:val="left"/>
+      <w:pPr>
+        <w:ind w:left="444" w:hanging="444"/>
+      </w:pPr>
+      <w:rPr>
+        <w:rFonts w:hint="default"/>
+      </w:rPr>
+    </w:lvl>
+    <w:lvl w:ilvl="1">
+      <w:start w:val="1"/>
+      <w:numFmt w:val="decimal"/>
+      <w:lvlText w:val="%1.%2"/>
+      <w:lvlJc w:val="left"/>
+      <w:pPr>
+        <w:ind w:left="444" w:hanging="444"/>
+      </w:pPr>
+      <w:rPr>
+        <w:rFonts w:hint="default"/>
+      </w:rPr>
+    </w:lvl>
+    <w:lvl w:ilvl="2">
+      <w:start w:val="6"/>
+      <w:numFmt w:val="decimal"/>
+      <w:lvlText w:val="%1.%2.%3"/>
+      <w:lvlJc w:val="left"/>
+      <w:pPr>
+        <w:ind w:left="720" w:hanging="720"/>
+      </w:pPr>
+      <w:rPr>
+        <w:rFonts w:hint="default"/>
+      </w:rPr>
+    </w:lvl>
+    <w:lvl w:ilvl="3">
+      <w:start w:val="1"/>
+      <w:numFmt w:val="decimal"/>
+      <w:lvlText w:val="%1.%2.%3.%4"/>
+      <w:lvlJc w:val="left"/>
+      <w:pPr>
+        <w:ind w:left="720" w:hanging="720"/>
+      </w:pPr>
+      <w:rPr>
+        <w:rFonts w:hint="default"/>
+      </w:rPr>
+    </w:lvl>
+    <w:lvl w:ilvl="4">
+      <w:start w:val="1"/>
+      <w:numFmt w:val="decimal"/>
+      <w:lvlText w:val="%1.%2.%3.%4.%5"/>
+      <w:lvlJc w:val="left"/>
+      <w:pPr>
+        <w:ind w:left="1080" w:hanging="1080"/>
+      </w:pPr>
+      <w:rPr>
+        <w:rFonts w:hint="default"/>
+      </w:rPr>
+    </w:lvl>
+    <w:lvl w:ilvl="5">
+      <w:start w:val="1"/>
+      <w:numFmt w:val="decimal"/>
+      <w:lvlText w:val="%1.%2.%3.%4.%5.%6"/>
+      <w:lvlJc w:val="left"/>
+      <w:pPr>
+        <w:ind w:left="1080" w:hanging="1080"/>
+      </w:pPr>
+      <w:rPr>
+        <w:rFonts w:hint="default"/>
+      </w:rPr>
+    </w:lvl>
+    <w:lvl w:ilvl="6">
+      <w:start w:val="1"/>
+      <w:numFmt w:val="decimal"/>
+      <w:lvlText w:val="%1.%2.%3.%4.%5.%6.%7"/>
+      <w:lvlJc w:val="left"/>
+      <w:pPr>
+        <w:ind w:left="1440" w:hanging="1440"/>
+      </w:pPr>
+      <w:rPr>
+        <w:rFonts w:hint="default"/>
+      </w:rPr>
+    </w:lvl>
+    <w:lvl w:ilvl="7">
+      <w:start w:val="1"/>
+      <w:numFmt w:val="decimal"/>
+      <w:lvlText w:val="%1.%2.%3.%4.%5.%6.%7.%8"/>
+      <w:lvlJc w:val="left"/>
+      <w:pPr>
+        <w:ind w:left="1440" w:hanging="1440"/>
+      </w:pPr>
+      <w:rPr>
+        <w:rFonts w:hint="default"/>
+      </w:rPr>
+    </w:lvl>
+    <w:lvl w:ilvl="8">
+      <w:start w:val="1"/>
+      <w:numFmt w:val="decimal"/>
+      <w:lvlText w:val="%1.%2.%3.%4.%5.%6.%7.%8.%9"/>
+      <w:lvlJc w:val="left"/>
+      <w:pPr>
+        <w:ind w:left="1440" w:hanging="1440"/>
+      </w:pPr>
+      <w:rPr>
+        <w:rFonts w:hint="default"/>
+      </w:rPr>
+    </w:lvl>
+  </w:abstractNum>
+  <w:abstractNum w:abstractNumId="1" w15:restartNumberingAfterBreak="0">
+    <w:nsid w:val="0C066C43"/>
+    <w:multiLevelType w:val="multilevel"/>
+    <w:tmpl w:val="40242134"/>
+    <w:lvl w:ilvl="0">
+      <w:start w:val="1"/>
+      <w:numFmt w:val="decimal"/>
+      <w:lvlText w:val="%1"/>
+      <w:lvlJc w:val="left"/>
+      <w:pPr>
+        <w:ind w:left="444" w:hanging="444"/>
+      </w:pPr>
+      <w:rPr>
+        <w:rFonts w:hint="default"/>
+      </w:rPr>
+    </w:lvl>
+    <w:lvl w:ilvl="1">
+      <w:start w:val="1"/>
+      <w:numFmt w:val="decimal"/>
+      <w:lvlText w:val="%1.%2"/>
+      <w:lvlJc w:val="left"/>
+      <w:pPr>
+        <w:ind w:left="444" w:hanging="444"/>
+      </w:pPr>
+      <w:rPr>
+        <w:rFonts w:hint="default"/>
+      </w:rPr>
+    </w:lvl>
+    <w:lvl w:ilvl="2">
+      <w:start w:val="7"/>
+      <w:numFmt w:val="decimal"/>
+      <w:lvlText w:val="%1.%2.%3"/>
+      <w:lvlJc w:val="left"/>
+      <w:pPr>
+        <w:ind w:left="720" w:hanging="720"/>
+      </w:pPr>
+      <w:rPr>
+        <w:rFonts w:hint="default"/>
+      </w:rPr>
+    </w:lvl>
+    <w:lvl w:ilvl="3">
+      <w:start w:val="1"/>
+      <w:numFmt w:val="decimal"/>
+      <w:lvlText w:val="%1.%2.%3.%4"/>
+      <w:lvlJc w:val="left"/>
+      <w:pPr>
+        <w:ind w:left="720" w:hanging="720"/>
+      </w:pPr>
+      <w:rPr>
+        <w:rFonts w:hint="default"/>
+      </w:rPr>
+    </w:lvl>
+    <w:lvl w:ilvl="4">
+      <w:start w:val="1"/>
+      <w:numFmt w:val="decimal"/>
+      <w:lvlText w:val="%1.%2.%3.%4.%5"/>
+      <w:lvlJc w:val="left"/>
+      <w:pPr>
+        <w:ind w:left="1080" w:hanging="1080"/>
+      </w:pPr>
+      <w:rPr>
+        <w:rFonts w:hint="default"/>
+      </w:rPr>
+    </w:lvl>
+    <w:lvl w:ilvl="5">
+      <w:start w:val="1"/>
+      <w:numFmt w:val="decimal"/>
+      <w:lvlText w:val="%1.%2.%3.%4.%5.%6"/>
+      <w:lvlJc w:val="left"/>
+      <w:pPr>
+        <w:ind w:left="1080" w:hanging="1080"/>
+      </w:pPr>
+      <w:rPr>
+        <w:rFonts w:hint="default"/>
+      </w:rPr>
+    </w:lvl>
+    <w:lvl w:ilvl="6">
+      <w:start w:val="1"/>
+      <w:numFmt w:val="decimal"/>
+      <w:lvlText w:val="%1.%2.%3.%4.%5.%6.%7"/>
+      <w:lvlJc w:val="left"/>
+      <w:pPr>
+        <w:ind w:left="1440" w:hanging="1440"/>
+      </w:pPr>
+      <w:rPr>
+        <w:rFonts w:hint="default"/>
+      </w:rPr>
+    </w:lvl>
+    <w:lvl w:ilvl="7">
+      <w:start w:val="1"/>
+      <w:numFmt w:val="decimal"/>
+      <w:lvlText w:val="%1.%2.%3.%4.%5.%6.%7.%8"/>
+      <w:lvlJc w:val="left"/>
+      <w:pPr>
+        <w:ind w:left="1440" w:hanging="1440"/>
+      </w:pPr>
+      <w:rPr>
+        <w:rFonts w:hint="default"/>
+      </w:rPr>
+    </w:lvl>
+    <w:lvl w:ilvl="8">
+      <w:start w:val="1"/>
+      <w:numFmt w:val="decimal"/>
+      <w:lvlText w:val="%1.%2.%3.%4.%5.%6.%7.%8.%9"/>
+      <w:lvlJc w:val="left"/>
+      <w:pPr>
+        <w:ind w:left="1440" w:hanging="1440"/>
+      </w:pPr>
+      <w:rPr>
+        <w:rFonts w:hint="default"/>
+      </w:rPr>
+    </w:lvl>
+  </w:abstractNum>
+  <w:abstractNum w:abstractNumId="2" w15:restartNumberingAfterBreak="0">
     <w:nsid w:val="0F3F0F1A"/>
     <w:multiLevelType w:val="hybridMultilevel"/>
     <w:tmpl w:val="4E9AC6C6"/>
@@ -1421,7 +1765,7 @@
       </w:pPr>
     </w:lvl>
   </w:abstractNum>
-  <w:abstractNum w:abstractNumId="1" w15:restartNumberingAfterBreak="0">
+  <w:abstractNum w:abstractNumId="3" w15:restartNumberingAfterBreak="0">
     <w:nsid w:val="12BF516F"/>
     <w:multiLevelType w:val="hybridMultilevel"/>
     <w:tmpl w:val="C2E2C9BA"/>
@@ -1510,7 +1854,7 @@
       </w:pPr>
     </w:lvl>
   </w:abstractNum>
-  <w:abstractNum w:abstractNumId="2" w15:restartNumberingAfterBreak="0">
+  <w:abstractNum w:abstractNumId="4" w15:restartNumberingAfterBreak="0">
     <w:nsid w:val="21086A03"/>
     <w:multiLevelType w:val="multilevel"/>
     <w:tmpl w:val="9D4AA3B0"/>
@@ -1623,7 +1967,120 @@
       </w:rPr>
     </w:lvl>
   </w:abstractNum>
-  <w:abstractNum w:abstractNumId="3" w15:restartNumberingAfterBreak="0">
+  <w:abstractNum w:abstractNumId="5" w15:restartNumberingAfterBreak="0">
+    <w:nsid w:val="32A941AF"/>
+    <w:multiLevelType w:val="multilevel"/>
+    <w:tmpl w:val="53C63372"/>
+    <w:lvl w:ilvl="0">
+      <w:start w:val="1"/>
+      <w:numFmt w:val="decimal"/>
+      <w:lvlText w:val="%1"/>
+      <w:lvlJc w:val="left"/>
+      <w:pPr>
+        <w:ind w:left="360" w:hanging="360"/>
+      </w:pPr>
+      <w:rPr>
+        <w:rFonts w:hint="default"/>
+      </w:rPr>
+    </w:lvl>
+    <w:lvl w:ilvl="1">
+      <w:start w:val="4"/>
+      <w:numFmt w:val="decimal"/>
+      <w:lvlText w:val="%1.%2"/>
+      <w:lvlJc w:val="left"/>
+      <w:pPr>
+        <w:ind w:left="360" w:hanging="360"/>
+      </w:pPr>
+      <w:rPr>
+        <w:rFonts w:hint="default"/>
+      </w:rPr>
+    </w:lvl>
+    <w:lvl w:ilvl="2">
+      <w:start w:val="1"/>
+      <w:numFmt w:val="decimal"/>
+      <w:lvlText w:val="%1.%2.%3"/>
+      <w:lvlJc w:val="left"/>
+      <w:pPr>
+        <w:ind w:left="720" w:hanging="720"/>
+      </w:pPr>
+      <w:rPr>
+        <w:rFonts w:hint="default"/>
+      </w:rPr>
+    </w:lvl>
+    <w:lvl w:ilvl="3">
+      <w:start w:val="1"/>
+      <w:numFmt w:val="decimal"/>
+      <w:lvlText w:val="%1.%2.%3.%4"/>
+      <w:lvlJc w:val="left"/>
+      <w:pPr>
+        <w:ind w:left="720" w:hanging="720"/>
+      </w:pPr>
+      <w:rPr>
+        <w:rFonts w:hint="default"/>
+      </w:rPr>
+    </w:lvl>
+    <w:lvl w:ilvl="4">
+      <w:start w:val="1"/>
+      <w:numFmt w:val="decimal"/>
+      <w:lvlText w:val="%1.%2.%3.%4.%5"/>
+      <w:lvlJc w:val="left"/>
+      <w:pPr>
+        <w:ind w:left="1080" w:hanging="1080"/>
+      </w:pPr>
+      <w:rPr>
+        <w:rFonts w:hint="default"/>
+      </w:rPr>
+    </w:lvl>
+    <w:lvl w:ilvl="5">
+      <w:start w:val="1"/>
+      <w:numFmt w:val="decimal"/>
+      <w:lvlText w:val="%1.%2.%3.%4.%5.%6"/>
+      <w:lvlJc w:val="left"/>
+      <w:pPr>
+        <w:ind w:left="1080" w:hanging="1080"/>
+      </w:pPr>
+      <w:rPr>
+        <w:rFonts w:hint="default"/>
+      </w:rPr>
+    </w:lvl>
+    <w:lvl w:ilvl="6">
+      <w:start w:val="1"/>
+      <w:numFmt w:val="decimal"/>
+      <w:lvlText w:val="%1.%2.%3.%4.%5.%6.%7"/>
+      <w:lvlJc w:val="left"/>
+      <w:pPr>
+        <w:ind w:left="1440" w:hanging="1440"/>
+      </w:pPr>
+      <w:rPr>
+        <w:rFonts w:hint="default"/>
+      </w:rPr>
+    </w:lvl>
+    <w:lvl w:ilvl="7">
+      <w:start w:val="1"/>
+      <w:numFmt w:val="decimal"/>
+      <w:lvlText w:val="%1.%2.%3.%4.%5.%6.%7.%8"/>
+      <w:lvlJc w:val="left"/>
+      <w:pPr>
+        <w:ind w:left="1440" w:hanging="1440"/>
+      </w:pPr>
+      <w:rPr>
+        <w:rFonts w:hint="default"/>
+      </w:rPr>
+    </w:lvl>
+    <w:lvl w:ilvl="8">
+      <w:start w:val="1"/>
+      <w:numFmt w:val="decimal"/>
+      <w:lvlText w:val="%1.%2.%3.%4.%5.%6.%7.%8.%9"/>
+      <w:lvlJc w:val="left"/>
+      <w:pPr>
+        <w:ind w:left="1800" w:hanging="1800"/>
+      </w:pPr>
+      <w:rPr>
+        <w:rFonts w:hint="default"/>
+      </w:rPr>
+    </w:lvl>
+  </w:abstractNum>
+  <w:abstractNum w:abstractNumId="6" w15:restartNumberingAfterBreak="0">
     <w:nsid w:val="42DF35E7"/>
     <w:multiLevelType w:val="hybridMultilevel"/>
     <w:tmpl w:val="6122B68A"/>
@@ -1712,7 +2169,322 @@
       </w:pPr>
     </w:lvl>
   </w:abstractNum>
-  <w:abstractNum w:abstractNumId="4" w15:restartNumberingAfterBreak="0">
+  <w:abstractNum w:abstractNumId="7" w15:restartNumberingAfterBreak="0">
+    <w:nsid w:val="45F347F5"/>
+    <w:multiLevelType w:val="hybridMultilevel"/>
+    <w:tmpl w:val="D4F8D6FC"/>
+    <w:lvl w:ilvl="0" w:tplc="0C07000F">
+      <w:start w:val="1"/>
+      <w:numFmt w:val="decimal"/>
+      <w:lvlText w:val="%1."/>
+      <w:lvlJc w:val="left"/>
+      <w:pPr>
+        <w:ind w:left="720" w:hanging="360"/>
+      </w:pPr>
+      <w:rPr>
+        <w:rFonts w:hint="default"/>
+      </w:rPr>
+    </w:lvl>
+    <w:lvl w:ilvl="1" w:tplc="0C070019" w:tentative="1">
+      <w:start w:val="1"/>
+      <w:numFmt w:val="lowerLetter"/>
+      <w:lvlText w:val="%2."/>
+      <w:lvlJc w:val="left"/>
+      <w:pPr>
+        <w:ind w:left="1440" w:hanging="360"/>
+      </w:pPr>
+    </w:lvl>
+    <w:lvl w:ilvl="2" w:tplc="0C07001B" w:tentative="1">
+      <w:start w:val="1"/>
+      <w:numFmt w:val="lowerRoman"/>
+      <w:lvlText w:val="%3."/>
+      <w:lvlJc w:val="right"/>
+      <w:pPr>
+        <w:ind w:left="2160" w:hanging="180"/>
+      </w:pPr>
+    </w:lvl>
+    <w:lvl w:ilvl="3" w:tplc="0C07000F" w:tentative="1">
+      <w:start w:val="1"/>
+      <w:numFmt w:val="decimal"/>
+      <w:lvlText w:val="%4."/>
+      <w:lvlJc w:val="left"/>
+      <w:pPr>
+        <w:ind w:left="2880" w:hanging="360"/>
+      </w:pPr>
+    </w:lvl>
+    <w:lvl w:ilvl="4" w:tplc="0C070019" w:tentative="1">
+      <w:start w:val="1"/>
+      <w:numFmt w:val="lowerLetter"/>
+      <w:lvlText w:val="%5."/>
+      <w:lvlJc w:val="left"/>
+      <w:pPr>
+        <w:ind w:left="3600" w:hanging="360"/>
+      </w:pPr>
+    </w:lvl>
+    <w:lvl w:ilvl="5" w:tplc="0C07001B" w:tentative="1">
+      <w:start w:val="1"/>
+      <w:numFmt w:val="lowerRoman"/>
+      <w:lvlText w:val="%6."/>
+      <w:lvlJc w:val="right"/>
+      <w:pPr>
+        <w:ind w:left="4320" w:hanging="180"/>
+      </w:pPr>
+    </w:lvl>
+    <w:lvl w:ilvl="6" w:tplc="0C07000F" w:tentative="1">
+      <w:start w:val="1"/>
+      <w:numFmt w:val="decimal"/>
+      <w:lvlText w:val="%7."/>
+      <w:lvlJc w:val="left"/>
+      <w:pPr>
+        <w:ind w:left="5040" w:hanging="360"/>
+      </w:pPr>
+    </w:lvl>
+    <w:lvl w:ilvl="7" w:tplc="0C070019" w:tentative="1">
+      <w:start w:val="1"/>
+      <w:numFmt w:val="lowerLetter"/>
+      <w:lvlText w:val="%8."/>
+      <w:lvlJc w:val="left"/>
+      <w:pPr>
+        <w:ind w:left="5760" w:hanging="360"/>
+      </w:pPr>
+    </w:lvl>
+    <w:lvl w:ilvl="8" w:tplc="0C07001B" w:tentative="1">
+      <w:start w:val="1"/>
+      <w:numFmt w:val="lowerRoman"/>
+      <w:lvlText w:val="%9."/>
+      <w:lvlJc w:val="right"/>
+      <w:pPr>
+        <w:ind w:left="6480" w:hanging="180"/>
+      </w:pPr>
+    </w:lvl>
+  </w:abstractNum>
+  <w:abstractNum w:abstractNumId="8" w15:restartNumberingAfterBreak="0">
+    <w:nsid w:val="508F3E3C"/>
+    <w:multiLevelType w:val="multilevel"/>
+    <w:tmpl w:val="8B9EA946"/>
+    <w:lvl w:ilvl="0">
+      <w:start w:val="1"/>
+      <w:numFmt w:val="decimal"/>
+      <w:lvlText w:val="%1"/>
+      <w:lvlJc w:val="left"/>
+      <w:pPr>
+        <w:ind w:left="360" w:hanging="360"/>
+      </w:pPr>
+      <w:rPr>
+        <w:rFonts w:hint="default"/>
+      </w:rPr>
+    </w:lvl>
+    <w:lvl w:ilvl="1">
+      <w:start w:val="1"/>
+      <w:numFmt w:val="decimal"/>
+      <w:lvlText w:val="%1.%2"/>
+      <w:lvlJc w:val="left"/>
+      <w:pPr>
+        <w:ind w:left="360" w:hanging="360"/>
+      </w:pPr>
+      <w:rPr>
+        <w:rFonts w:hint="default"/>
+      </w:rPr>
+    </w:lvl>
+    <w:lvl w:ilvl="2">
+      <w:start w:val="1"/>
+      <w:numFmt w:val="decimal"/>
+      <w:lvlText w:val="%1.%2.%3"/>
+      <w:lvlJc w:val="left"/>
+      <w:pPr>
+        <w:ind w:left="720" w:hanging="720"/>
+      </w:pPr>
+      <w:rPr>
+        <w:rFonts w:hint="default"/>
+      </w:rPr>
+    </w:lvl>
+    <w:lvl w:ilvl="3">
+      <w:start w:val="1"/>
+      <w:numFmt w:val="decimal"/>
+      <w:lvlText w:val="%1.%2.%3.%4"/>
+      <w:lvlJc w:val="left"/>
+      <w:pPr>
+        <w:ind w:left="720" w:hanging="720"/>
+      </w:pPr>
+      <w:rPr>
+        <w:rFonts w:hint="default"/>
+      </w:rPr>
+    </w:lvl>
+    <w:lvl w:ilvl="4">
+      <w:start w:val="1"/>
+      <w:numFmt w:val="decimal"/>
+      <w:lvlText w:val="%1.%2.%3.%4.%5"/>
+      <w:lvlJc w:val="left"/>
+      <w:pPr>
+        <w:ind w:left="1080" w:hanging="1080"/>
+      </w:pPr>
+      <w:rPr>
+        <w:rFonts w:hint="default"/>
+      </w:rPr>
+    </w:lvl>
+    <w:lvl w:ilvl="5">
+      <w:start w:val="1"/>
+      <w:numFmt w:val="decimal"/>
+      <w:lvlText w:val="%1.%2.%3.%4.%5.%6"/>
+      <w:lvlJc w:val="left"/>
+      <w:pPr>
+        <w:ind w:left="1080" w:hanging="1080"/>
+      </w:pPr>
+      <w:rPr>
+        <w:rFonts w:hint="default"/>
+      </w:rPr>
+    </w:lvl>
+    <w:lvl w:ilvl="6">
+      <w:start w:val="1"/>
+      <w:numFmt w:val="decimal"/>
+      <w:lvlText w:val="%1.%2.%3.%4.%5.%6.%7"/>
+      <w:lvlJc w:val="left"/>
+      <w:pPr>
+        <w:ind w:left="1440" w:hanging="1440"/>
+      </w:pPr>
+      <w:rPr>
+        <w:rFonts w:hint="default"/>
+      </w:rPr>
+    </w:lvl>
+    <w:lvl w:ilvl="7">
+      <w:start w:val="1"/>
+      <w:numFmt w:val="decimal"/>
+      <w:lvlText w:val="%1.%2.%3.%4.%5.%6.%7.%8"/>
+      <w:lvlJc w:val="left"/>
+      <w:pPr>
+        <w:ind w:left="1440" w:hanging="1440"/>
+      </w:pPr>
+      <w:rPr>
+        <w:rFonts w:hint="default"/>
+      </w:rPr>
+    </w:lvl>
+    <w:lvl w:ilvl="8">
+      <w:start w:val="1"/>
+      <w:numFmt w:val="decimal"/>
+      <w:lvlText w:val="%1.%2.%3.%4.%5.%6.%7.%8.%9"/>
+      <w:lvlJc w:val="left"/>
+      <w:pPr>
+        <w:ind w:left="1440" w:hanging="1440"/>
+      </w:pPr>
+      <w:rPr>
+        <w:rFonts w:hint="default"/>
+      </w:rPr>
+    </w:lvl>
+  </w:abstractNum>
+  <w:abstractNum w:abstractNumId="9" w15:restartNumberingAfterBreak="0">
+    <w:nsid w:val="6055571B"/>
+    <w:multiLevelType w:val="multilevel"/>
+    <w:tmpl w:val="CAA25006"/>
+    <w:lvl w:ilvl="0">
+      <w:start w:val="1"/>
+      <w:numFmt w:val="decimal"/>
+      <w:lvlText w:val="%1"/>
+      <w:lvlJc w:val="left"/>
+      <w:pPr>
+        <w:ind w:left="444" w:hanging="444"/>
+      </w:pPr>
+      <w:rPr>
+        <w:rFonts w:hint="default"/>
+      </w:rPr>
+    </w:lvl>
+    <w:lvl w:ilvl="1">
+      <w:start w:val="1"/>
+      <w:numFmt w:val="decimal"/>
+      <w:lvlText w:val="%1.%2"/>
+      <w:lvlJc w:val="left"/>
+      <w:pPr>
+        <w:ind w:left="444" w:hanging="444"/>
+      </w:pPr>
+      <w:rPr>
+        <w:rFonts w:hint="default"/>
+      </w:rPr>
+    </w:lvl>
+    <w:lvl w:ilvl="2">
+      <w:start w:val="6"/>
+      <w:numFmt w:val="decimal"/>
+      <w:lvlText w:val="%1.%2.%3"/>
+      <w:lvlJc w:val="left"/>
+      <w:pPr>
+        <w:ind w:left="720" w:hanging="720"/>
+      </w:pPr>
+      <w:rPr>
+        <w:rFonts w:hint="default"/>
+      </w:rPr>
+    </w:lvl>
+    <w:lvl w:ilvl="3">
+      <w:start w:val="1"/>
+      <w:numFmt w:val="decimal"/>
+      <w:lvlText w:val="%1.%2.%3.%4"/>
+      <w:lvlJc w:val="left"/>
+      <w:pPr>
+        <w:ind w:left="720" w:hanging="720"/>
+      </w:pPr>
+      <w:rPr>
+        <w:rFonts w:hint="default"/>
+      </w:rPr>
+    </w:lvl>
+    <w:lvl w:ilvl="4">
+      <w:start w:val="1"/>
+      <w:numFmt w:val="decimal"/>
+      <w:lvlText w:val="%1.%2.%3.%4.%5"/>
+      <w:lvlJc w:val="left"/>
+      <w:pPr>
+        <w:ind w:left="1080" w:hanging="1080"/>
+      </w:pPr>
+      <w:rPr>
+        <w:rFonts w:hint="default"/>
+      </w:rPr>
+    </w:lvl>
+    <w:lvl w:ilvl="5">
+      <w:start w:val="1"/>
+      <w:numFmt w:val="decimal"/>
+      <w:lvlText w:val="%1.%2.%3.%4.%5.%6"/>
+      <w:lvlJc w:val="left"/>
+      <w:pPr>
+        <w:ind w:left="1080" w:hanging="1080"/>
+      </w:pPr>
+      <w:rPr>
+        <w:rFonts w:hint="default"/>
+      </w:rPr>
+    </w:lvl>
+    <w:lvl w:ilvl="6">
+      <w:start w:val="1"/>
+      <w:numFmt w:val="decimal"/>
+      <w:lvlText w:val="%1.%2.%3.%4.%5.%6.%7"/>
+      <w:lvlJc w:val="left"/>
+      <w:pPr>
+        <w:ind w:left="1440" w:hanging="1440"/>
+      </w:pPr>
+      <w:rPr>
+        <w:rFonts w:hint="default"/>
+      </w:rPr>
+    </w:lvl>
+    <w:lvl w:ilvl="7">
+      <w:start w:val="1"/>
+      <w:numFmt w:val="decimal"/>
+      <w:lvlText w:val="%1.%2.%3.%4.%5.%6.%7.%8"/>
+      <w:lvlJc w:val="left"/>
+      <w:pPr>
+        <w:ind w:left="1440" w:hanging="1440"/>
+      </w:pPr>
+      <w:rPr>
+        <w:rFonts w:hint="default"/>
+      </w:rPr>
+    </w:lvl>
+    <w:lvl w:ilvl="8">
+      <w:start w:val="1"/>
+      <w:numFmt w:val="decimal"/>
+      <w:lvlText w:val="%1.%2.%3.%4.%5.%6.%7.%8.%9"/>
+      <w:lvlJc w:val="left"/>
+      <w:pPr>
+        <w:ind w:left="1440" w:hanging="1440"/>
+      </w:pPr>
+      <w:rPr>
+        <w:rFonts w:hint="default"/>
+      </w:rPr>
+    </w:lvl>
+  </w:abstractNum>
+  <w:abstractNum w:abstractNumId="10" w15:restartNumberingAfterBreak="0">
     <w:nsid w:val="6269313D"/>
     <w:multiLevelType w:val="hybridMultilevel"/>
     <w:tmpl w:val="1592EB68"/>
@@ -1801,7 +2573,7 @@
       </w:pPr>
     </w:lvl>
   </w:abstractNum>
-  <w:abstractNum w:abstractNumId="5" w15:restartNumberingAfterBreak="0">
+  <w:abstractNum w:abstractNumId="11" w15:restartNumberingAfterBreak="0">
     <w:nsid w:val="710F1BDC"/>
     <w:multiLevelType w:val="multilevel"/>
     <w:tmpl w:val="19AC46C8"/>
@@ -1914,7 +2686,7 @@
       </w:rPr>
     </w:lvl>
   </w:abstractNum>
-  <w:abstractNum w:abstractNumId="6" w15:restartNumberingAfterBreak="0">
+  <w:abstractNum w:abstractNumId="12" w15:restartNumberingAfterBreak="0">
     <w:nsid w:val="7E7D5826"/>
     <w:multiLevelType w:val="hybridMultilevel"/>
     <w:tmpl w:val="A88ED1A6"/>
@@ -2004,25 +2776,43 @@
     </w:lvl>
   </w:abstractNum>
   <w:num w:numId="1">
+    <w:abstractNumId w:val="3"/>
+  </w:num>
+  <w:num w:numId="2">
+    <w:abstractNumId w:val="4"/>
+  </w:num>
+  <w:num w:numId="3">
+    <w:abstractNumId w:val="12"/>
+  </w:num>
+  <w:num w:numId="4">
+    <w:abstractNumId w:val="11"/>
+  </w:num>
+  <w:num w:numId="5">
+    <w:abstractNumId w:val="2"/>
+  </w:num>
+  <w:num w:numId="6">
+    <w:abstractNumId w:val="6"/>
+  </w:num>
+  <w:num w:numId="7">
+    <w:abstractNumId w:val="10"/>
+  </w:num>
+  <w:num w:numId="8">
+    <w:abstractNumId w:val="8"/>
+  </w:num>
+  <w:num w:numId="9">
     <w:abstractNumId w:val="1"/>
   </w:num>
-  <w:num w:numId="2">
-    <w:abstractNumId w:val="2"/>
+  <w:num w:numId="10">
+    <w:abstractNumId w:val="9"/>
   </w:num>
-  <w:num w:numId="3">
-    <w:abstractNumId w:val="6"/>
-  </w:num>
-  <w:num w:numId="4">
-    <w:abstractNumId w:val="5"/>
-  </w:num>
-  <w:num w:numId="5">
+  <w:num w:numId="11">
     <w:abstractNumId w:val="0"/>
   </w:num>
-  <w:num w:numId="6">
-    <w:abstractNumId w:val="3"/>
+  <w:num w:numId="12">
+    <w:abstractNumId w:val="7"/>
   </w:num>
-  <w:num w:numId="7">
-    <w:abstractNumId w:val="4"/>
+  <w:num w:numId="13">
+    <w:abstractNumId w:val="5"/>
   </w:num>
 </w:numbering>
 </file>

--- a/Funktionendiagramm.docx
+++ b/Funktionendiagramm.docx
@@ -53,16 +53,14 @@
               <w:br/>
               <w:t xml:space="preserve">Projektname: </w:t>
             </w:r>
-            <w:proofErr w:type="spellStart"/>
             <w:r>
               <w:rPr>
                 <w:b/>
                 <w:bCs/>
                 <w:color w:val="FFFFFF" w:themeColor="background1"/>
               </w:rPr>
-              <w:t>BabyDrivers</w:t>
-            </w:r>
-            <w:proofErr w:type="spellEnd"/>
+              <w:t>Jumalien</w:t>
+            </w:r>
             <w:r>
               <w:rPr>
                 <w:b/>
@@ -744,7 +742,6 @@
             <w:r>
               <w:t xml:space="preserve"> </w:t>
             </w:r>
-            <w:proofErr w:type="spellStart"/>
             <w:r>
               <w:t>A</w:t>
             </w:r>
@@ -754,7 +751,6 @@
             <w:r>
               <w:t>s</w:t>
             </w:r>
-            <w:proofErr w:type="spellEnd"/>
           </w:p>
         </w:tc>
         <w:tc>
@@ -961,13 +957,8 @@
               <w:t xml:space="preserve">3.1 </w:t>
             </w:r>
             <w:r>
-              <w:t xml:space="preserve">Kamera </w:t>
-            </w:r>
-            <w:proofErr w:type="spellStart"/>
-            <w:r>
-              <w:t>settings</w:t>
-            </w:r>
-            <w:proofErr w:type="spellEnd"/>
+              <w:t>Kamera settings</w:t>
+            </w:r>
           </w:p>
         </w:tc>
         <w:tc>
@@ -1013,13 +1004,8 @@
             <w:r>
               <w:t xml:space="preserve">3.2 </w:t>
             </w:r>
-            <w:proofErr w:type="spellStart"/>
-            <w:r>
-              <w:t>Mechanics</w:t>
-            </w:r>
-            <w:proofErr w:type="spellEnd"/>
-            <w:r>
-              <w:t xml:space="preserve"> programmiert</w:t>
+            <w:r>
+              <w:t>Mechanics programmiert</w:t>
             </w:r>
           </w:p>
         </w:tc>

--- a/Funktionendiagramm.docx
+++ b/Funktionendiagramm.docx
@@ -205,7 +205,10 @@
               <w:t xml:space="preserve">.1 </w:t>
             </w:r>
             <w:r>
-              <w:t>Projektstart</w:t>
+              <w:t>Projekt</w:t>
+            </w:r>
+            <w:r>
+              <w:t xml:space="preserve"> gestartet</w:t>
             </w:r>
           </w:p>
         </w:tc>
@@ -256,7 +259,13 @@
               <w:t xml:space="preserve">2 </w:t>
             </w:r>
             <w:r>
-              <w:t>Projektprozess</w:t>
+              <w:t>Projekt</w:t>
+            </w:r>
+            <w:r>
+              <w:t>start</w:t>
+            </w:r>
+            <w:r>
+              <w:t>prozess</w:t>
             </w:r>
           </w:p>
         </w:tc>
@@ -462,19 +471,31 @@
           <w:tcPr>
             <w:tcW w:w="1274" w:type="dxa"/>
           </w:tcPr>
-          <w:p/>
-        </w:tc>
-        <w:tc>
-          <w:tcPr>
-            <w:tcW w:w="2266" w:type="dxa"/>
-          </w:tcPr>
-          <w:p/>
-        </w:tc>
-        <w:tc>
-          <w:tcPr>
-            <w:tcW w:w="2266" w:type="dxa"/>
-          </w:tcPr>
-          <w:p/>
+          <w:p>
+            <w:r>
+              <w:t>I</w:t>
+            </w:r>
+          </w:p>
+        </w:tc>
+        <w:tc>
+          <w:tcPr>
+            <w:tcW w:w="2266" w:type="dxa"/>
+          </w:tcPr>
+          <w:p>
+            <w:r>
+              <w:t>D</w:t>
+            </w:r>
+          </w:p>
+        </w:tc>
+        <w:tc>
+          <w:tcPr>
+            <w:tcW w:w="2266" w:type="dxa"/>
+          </w:tcPr>
+          <w:p>
+            <w:r>
+              <w:t>M</w:t>
+            </w:r>
+          </w:p>
         </w:tc>
       </w:tr>
       <w:tr>
@@ -495,19 +516,31 @@
           <w:tcPr>
             <w:tcW w:w="1274" w:type="dxa"/>
           </w:tcPr>
-          <w:p/>
-        </w:tc>
-        <w:tc>
-          <w:tcPr>
-            <w:tcW w:w="2266" w:type="dxa"/>
-          </w:tcPr>
-          <w:p/>
-        </w:tc>
-        <w:tc>
-          <w:tcPr>
-            <w:tcW w:w="2266" w:type="dxa"/>
-          </w:tcPr>
-          <w:p/>
+          <w:p>
+            <w:r>
+              <w:t>I</w:t>
+            </w:r>
+          </w:p>
+        </w:tc>
+        <w:tc>
+          <w:tcPr>
+            <w:tcW w:w="2266" w:type="dxa"/>
+          </w:tcPr>
+          <w:p>
+            <w:r>
+              <w:t>D</w:t>
+            </w:r>
+          </w:p>
+        </w:tc>
+        <w:tc>
+          <w:tcPr>
+            <w:tcW w:w="2266" w:type="dxa"/>
+          </w:tcPr>
+          <w:p>
+            <w:r>
+              <w:t>M</w:t>
+            </w:r>
+          </w:p>
         </w:tc>
       </w:tr>
       <w:tr>
@@ -570,6 +603,9 @@
             <w:r>
               <w:t>D</w:t>
             </w:r>
+            <w:r>
+              <w:t>/E</w:t>
+            </w:r>
           </w:p>
         </w:tc>
         <w:tc>
@@ -615,6 +651,9 @@
             <w:r>
               <w:t>D</w:t>
             </w:r>
+            <w:r>
+              <w:t>/E</w:t>
+            </w:r>
           </w:p>
         </w:tc>
         <w:tc>
@@ -660,6 +699,9 @@
             <w:r>
               <w:t>D</w:t>
             </w:r>
+            <w:r>
+              <w:t>/E</w:t>
+            </w:r>
           </w:p>
         </w:tc>
         <w:tc>
@@ -711,6 +753,9 @@
             <w:r>
               <w:t>D</w:t>
             </w:r>
+            <w:r>
+              <w:t>/E</w:t>
+            </w:r>
           </w:p>
         </w:tc>
         <w:tc>
@@ -771,6 +816,9 @@
             <w:r>
               <w:t>D</w:t>
             </w:r>
+            <w:r>
+              <w:t>/E</w:t>
+            </w:r>
           </w:p>
         </w:tc>
         <w:tc>
@@ -822,6 +870,9 @@
             <w:r>
               <w:t>D</w:t>
             </w:r>
+            <w:r>
+              <w:t>/E</w:t>
+            </w:r>
           </w:p>
         </w:tc>
         <w:tc>
@@ -873,6 +924,9 @@
             <w:r>
               <w:t>D</w:t>
             </w:r>
+            <w:r>
+              <w:t>/E</w:t>
+            </w:r>
           </w:p>
         </w:tc>
         <w:tc>
@@ -901,19 +955,37 @@
           <w:tcPr>
             <w:tcW w:w="1274" w:type="dxa"/>
           </w:tcPr>
-          <w:p/>
-        </w:tc>
-        <w:tc>
-          <w:tcPr>
-            <w:tcW w:w="2266" w:type="dxa"/>
-          </w:tcPr>
-          <w:p/>
-        </w:tc>
-        <w:tc>
-          <w:tcPr>
-            <w:tcW w:w="2266" w:type="dxa"/>
-          </w:tcPr>
-          <w:p/>
+          <w:p>
+            <w:r>
+              <w:t>I</w:t>
+            </w:r>
+          </w:p>
+        </w:tc>
+        <w:tc>
+          <w:tcPr>
+            <w:tcW w:w="2266" w:type="dxa"/>
+          </w:tcPr>
+          <w:p>
+            <w:r>
+              <w:t>D</w:t>
+            </w:r>
+            <w:r>
+              <w:t>/E</w:t>
+            </w:r>
+          </w:p>
+        </w:tc>
+        <w:tc>
+          <w:tcPr>
+            <w:tcW w:w="2266" w:type="dxa"/>
+          </w:tcPr>
+          <w:p>
+            <w:r>
+              <w:t>M</w:t>
+            </w:r>
+            <w:r>
+              <w:t>/E</w:t>
+            </w:r>
+          </w:p>
         </w:tc>
       </w:tr>
       <w:tr>
@@ -979,6 +1051,9 @@
             <w:r>
               <w:t>D</w:t>
             </w:r>
+            <w:r>
+              <w:t>/E</w:t>
+            </w:r>
           </w:p>
         </w:tc>
         <w:tc>
@@ -1027,6 +1102,9 @@
             <w:r>
               <w:t>D</w:t>
             </w:r>
+            <w:r>
+              <w:t>/E</w:t>
+            </w:r>
           </w:p>
         </w:tc>
         <w:tc>
@@ -1075,6 +1153,9 @@
             <w:r>
               <w:t>D</w:t>
             </w:r>
+            <w:r>
+              <w:t>/E</w:t>
+            </w:r>
           </w:p>
         </w:tc>
         <w:tc>
@@ -1123,6 +1204,9 @@
             <w:r>
               <w:t>D</w:t>
             </w:r>
+            <w:r>
+              <w:t>/E</w:t>
+            </w:r>
           </w:p>
         </w:tc>
         <w:tc>
@@ -1170,6 +1254,9 @@
           <w:p>
             <w:r>
               <w:t>D</w:t>
+            </w:r>
+            <w:r>
+              <w:t>/E</w:t>
             </w:r>
           </w:p>
         </w:tc>
@@ -1252,6 +1339,9 @@
             <w:r>
               <w:t>D</w:t>
             </w:r>
+            <w:r>
+              <w:t>/E</w:t>
+            </w:r>
           </w:p>
         </w:tc>
         <w:tc>
@@ -1261,6 +1351,9 @@
           <w:p>
             <w:r>
               <w:t>M</w:t>
+            </w:r>
+            <w:r>
+              <w:t>/E</w:t>
             </w:r>
           </w:p>
         </w:tc>
@@ -1280,19 +1373,37 @@
           <w:tcPr>
             <w:tcW w:w="1274" w:type="dxa"/>
           </w:tcPr>
-          <w:p/>
-        </w:tc>
-        <w:tc>
-          <w:tcPr>
-            <w:tcW w:w="2266" w:type="dxa"/>
-          </w:tcPr>
-          <w:p/>
-        </w:tc>
-        <w:tc>
-          <w:tcPr>
-            <w:tcW w:w="2266" w:type="dxa"/>
-          </w:tcPr>
-          <w:p/>
+          <w:p>
+            <w:r>
+              <w:t>I</w:t>
+            </w:r>
+          </w:p>
+        </w:tc>
+        <w:tc>
+          <w:tcPr>
+            <w:tcW w:w="2266" w:type="dxa"/>
+          </w:tcPr>
+          <w:p>
+            <w:r>
+              <w:t>D</w:t>
+            </w:r>
+            <w:r>
+              <w:t>/E</w:t>
+            </w:r>
+          </w:p>
+        </w:tc>
+        <w:tc>
+          <w:tcPr>
+            <w:tcW w:w="2266" w:type="dxa"/>
+          </w:tcPr>
+          <w:p>
+            <w:r>
+              <w:t>M</w:t>
+            </w:r>
+            <w:r>
+              <w:t>/E</w:t>
+            </w:r>
+          </w:p>
         </w:tc>
       </w:tr>
       <w:tr>
@@ -1310,19 +1421,37 @@
           <w:tcPr>
             <w:tcW w:w="1274" w:type="dxa"/>
           </w:tcPr>
-          <w:p/>
-        </w:tc>
-        <w:tc>
-          <w:tcPr>
-            <w:tcW w:w="2266" w:type="dxa"/>
-          </w:tcPr>
-          <w:p/>
-        </w:tc>
-        <w:tc>
-          <w:tcPr>
-            <w:tcW w:w="2266" w:type="dxa"/>
-          </w:tcPr>
-          <w:p/>
+          <w:p>
+            <w:r>
+              <w:t>I</w:t>
+            </w:r>
+          </w:p>
+        </w:tc>
+        <w:tc>
+          <w:tcPr>
+            <w:tcW w:w="2266" w:type="dxa"/>
+          </w:tcPr>
+          <w:p>
+            <w:r>
+              <w:t>D</w:t>
+            </w:r>
+            <w:r>
+              <w:t>/E</w:t>
+            </w:r>
+          </w:p>
+        </w:tc>
+        <w:tc>
+          <w:tcPr>
+            <w:tcW w:w="2266" w:type="dxa"/>
+          </w:tcPr>
+          <w:p>
+            <w:r>
+              <w:t>M</w:t>
+            </w:r>
+            <w:r>
+              <w:t>/E</w:t>
+            </w:r>
+          </w:p>
         </w:tc>
       </w:tr>
       <w:tr>
@@ -1340,19 +1469,37 @@
           <w:tcPr>
             <w:tcW w:w="1274" w:type="dxa"/>
           </w:tcPr>
-          <w:p/>
-        </w:tc>
-        <w:tc>
-          <w:tcPr>
-            <w:tcW w:w="2266" w:type="dxa"/>
-          </w:tcPr>
-          <w:p/>
-        </w:tc>
-        <w:tc>
-          <w:tcPr>
-            <w:tcW w:w="2266" w:type="dxa"/>
-          </w:tcPr>
-          <w:p/>
+          <w:p>
+            <w:r>
+              <w:t>I</w:t>
+            </w:r>
+          </w:p>
+        </w:tc>
+        <w:tc>
+          <w:tcPr>
+            <w:tcW w:w="2266" w:type="dxa"/>
+          </w:tcPr>
+          <w:p>
+            <w:r>
+              <w:t>D</w:t>
+            </w:r>
+            <w:r>
+              <w:t>/E</w:t>
+            </w:r>
+          </w:p>
+        </w:tc>
+        <w:tc>
+          <w:tcPr>
+            <w:tcW w:w="2266" w:type="dxa"/>
+          </w:tcPr>
+          <w:p>
+            <w:r>
+              <w:t>M</w:t>
+            </w:r>
+            <w:r>
+              <w:t>/E</w:t>
+            </w:r>
+          </w:p>
         </w:tc>
       </w:tr>
       <w:tr>
